--- a/سير المشروع.docx
+++ b/سير المشروع.docx
@@ -2,7 +2,6 @@
 <file path=word/document.xml><?xml version="1.0" encoding="utf-8"?>
 <w:document xmlns:wpc="http://schemas.microsoft.com/office/word/2010/wordprocessingCanvas" xmlns:cx="http://schemas.microsoft.com/office/drawing/2014/chartex" xmlns:cx1="http://schemas.microsoft.com/office/drawing/2015/9/8/chartex" xmlns:cx2="http://schemas.microsoft.com/office/drawing/2015/10/21/chartex" xmlns:cx3="http://schemas.microsoft.com/office/drawing/2016/5/9/chartex" xmlns:cx4="http://schemas.microsoft.com/office/drawing/2016/5/10/chartex" xmlns:cx5="http://schemas.microsoft.com/office/drawing/2016/5/11/chartex" xmlns:cx6="http://schemas.microsoft.com/office/drawing/2016/5/12/chartex" xmlns:cx7="http://schemas.microsoft.com/office/drawing/2016/5/13/chartex" xmlns:cx8="http://schemas.microsoft.com/office/drawing/2016/5/14/chartex" xmlns:mc="http://schemas.openxmlformats.org/markup-compatibility/2006" xmlns:aink="http://schemas.microsoft.com/office/drawing/2016/ink" xmlns:am3d="http://schemas.microsoft.com/office/drawing/2017/model3d" xmlns:o="urn:schemas-microsoft-com:office:office" xmlns:r="http://schemas.openxmlformats.org/officeDocument/2006/relationships" xmlns:m="http://schemas.openxmlformats.org/officeDocument/2006/math" xmlns:v="urn:schemas-microsoft-com:vml" xmlns:wp14="http://schemas.microsoft.com/office/word/2010/wordprocessingDrawing" xmlns:wp="http://schemas.openxmlformats.org/drawingml/2006/wordprocessingDrawing" xmlns:w10="urn:schemas-microsoft-com:office:word" xmlns:w="http://schemas.openxmlformats.org/wordprocessingml/2006/main" xmlns:w14="http://schemas.microsoft.com/office/word/2010/wordml" xmlns:w15="http://schemas.microsoft.com/office/word/2012/wordml" xmlns:w16cex="http://schemas.microsoft.com/office/word/2018/wordml/cex" xmlns:w16cid="http://schemas.microsoft.com/office/word/2016/wordml/cid" xmlns:w16="http://schemas.microsoft.com/office/word/2018/wordml" xmlns:w16sdtdh="http://schemas.microsoft.com/office/word/2020/wordml/sdtdatahash" xmlns:w16se="http://schemas.microsoft.com/office/word/2015/wordml/symex" xmlns:wpg="http://schemas.microsoft.com/office/word/2010/wordprocessingGroup" xmlns:wpi="http://schemas.microsoft.com/office/word/2010/wordprocessingInk" xmlns:wne="http://schemas.microsoft.com/office/word/2006/wordml" xmlns:wps="http://schemas.microsoft.com/office/word/2010/wordprocessingShape" mc:Ignorable="w14 w15 w16se w16cid w16 w16cex w16sdtdh wp14">
   <w:body>
-    <w:p/>
     <w:tbl>
       <w:tblPr>
         <w:tblStyle w:val="TableGrid"/>
@@ -346,7 +345,6 @@
     <w:p>
       <w:pPr>
         <w:rPr>
-          <w:rFonts w:hint="cs"/>
           <w:rtl/>
           <w:lang w:bidi="ar-DZ"/>
         </w:rPr>
@@ -360,15 +358,964 @@
       <w:proofErr w:type="spellEnd"/>
     </w:p>
     <w:p>
+      <w:r>
+        <w:t>presentation</w:t>
+      </w:r>
+    </w:p>
+    <w:p/>
+    <w:tbl>
+      <w:tblPr>
+        <w:tblStyle w:val="TableGrid"/>
+        <w:tblW w:w="6684" w:type="dxa"/>
+        <w:tblLook w:val="04A0" w:firstRow="1" w:lastRow="0" w:firstColumn="1" w:lastColumn="0" w:noHBand="0" w:noVBand="1"/>
+      </w:tblPr>
+      <w:tblGrid>
+        <w:gridCol w:w="3342"/>
+        <w:gridCol w:w="3342"/>
+      </w:tblGrid>
+      <w:tr>
+        <w:trPr>
+          <w:trHeight w:val="313"/>
+        </w:trPr>
+        <w:tc>
+          <w:tcPr>
+            <w:tcW w:w="3342" w:type="dxa"/>
+          </w:tcPr>
+          <w:p>
+            <w:pPr>
+              <w:jc w:val="center"/>
+              <w:rPr>
+                <w:b/>
+                <w:bCs/>
+                <w:sz w:val="40"/>
+                <w:szCs w:val="40"/>
+              </w:rPr>
+            </w:pPr>
+            <w:r>
+              <w:rPr>
+                <w:b/>
+                <w:bCs/>
+                <w:sz w:val="40"/>
+                <w:szCs w:val="40"/>
+              </w:rPr>
+              <w:t>Regression</w:t>
+            </w:r>
+          </w:p>
+        </w:tc>
+        <w:tc>
+          <w:tcPr>
+            <w:tcW w:w="3342" w:type="dxa"/>
+          </w:tcPr>
+          <w:p>
+            <w:pPr>
+              <w:jc w:val="center"/>
+              <w:rPr>
+                <w:b/>
+                <w:bCs/>
+                <w:sz w:val="40"/>
+                <w:szCs w:val="40"/>
+              </w:rPr>
+            </w:pPr>
+            <w:r>
+              <w:rPr>
+                <w:b/>
+                <w:bCs/>
+                <w:sz w:val="40"/>
+                <w:szCs w:val="40"/>
+              </w:rPr>
+              <w:t>classification</w:t>
+            </w:r>
+          </w:p>
+        </w:tc>
+      </w:tr>
+      <w:tr>
+        <w:trPr>
+          <w:trHeight w:val="296"/>
+        </w:trPr>
+        <w:tc>
+          <w:tcPr>
+            <w:tcW w:w="3342" w:type="dxa"/>
+          </w:tcPr>
+          <w:p>
+            <w:pPr>
+              <w:rPr>
+                <w:b/>
+                <w:bCs/>
+                <w:color w:val="FF0000"/>
+              </w:rPr>
+            </w:pPr>
+            <w:r>
+              <w:rPr>
+                <w:b/>
+                <w:bCs/>
+                <w:color w:val="FF0000"/>
+              </w:rPr>
+              <w:t xml:space="preserve">pre processing      </w:t>
+            </w:r>
+          </w:p>
+          <w:p>
+            <w:pPr>
+              <w:rPr>
+                <w:b/>
+                <w:bCs/>
+                <w:color w:val="FF0000"/>
+              </w:rPr>
+            </w:pPr>
+            <w:r>
+              <w:rPr>
+                <w:b/>
+                <w:bCs/>
+              </w:rPr>
+              <w:t>amina + lilia</w:t>
+            </w:r>
+            <w:r>
+              <w:rPr>
+                <w:b/>
+                <w:bCs/>
+              </w:rPr>
+              <w:t xml:space="preserve">    </w:t>
+            </w:r>
+          </w:p>
+        </w:tc>
+        <w:tc>
+          <w:tcPr>
+            <w:tcW w:w="3342" w:type="dxa"/>
+          </w:tcPr>
+          <w:p>
+            <w:pPr>
+              <w:rPr>
+                <w:b/>
+                <w:bCs/>
+                <w:color w:val="FF0000"/>
+              </w:rPr>
+            </w:pPr>
+            <w:r>
+              <w:rPr>
+                <w:b/>
+                <w:bCs/>
+                <w:color w:val="FF0000"/>
+              </w:rPr>
+              <w:t xml:space="preserve">pre processing        </w:t>
+            </w:r>
+          </w:p>
+          <w:p>
+            <w:pPr>
+              <w:rPr>
+                <w:b/>
+                <w:bCs/>
+                <w:color w:val="FF0000"/>
+              </w:rPr>
+            </w:pPr>
+            <w:r>
+              <w:rPr>
+                <w:b/>
+                <w:bCs/>
+              </w:rPr>
+              <w:t>amar</w:t>
+            </w:r>
+          </w:p>
+        </w:tc>
+      </w:tr>
+      <w:tr>
+        <w:trPr>
+          <w:trHeight w:val="313"/>
+        </w:trPr>
+        <w:tc>
+          <w:tcPr>
+            <w:tcW w:w="3342" w:type="dxa"/>
+          </w:tcPr>
+          <w:p>
+            <w:pPr>
+              <w:rPr>
+                <w:b/>
+                <w:bCs/>
+                <w:color w:val="FF0000"/>
+              </w:rPr>
+            </w:pPr>
+            <w:r>
+              <w:rPr>
+                <w:b/>
+                <w:bCs/>
+                <w:color w:val="FF0000"/>
+                <w:lang w:val="fr-FR"/>
+              </w:rPr>
+              <w:t>Gradient Descent (GD)</w:t>
+            </w:r>
+            <w:r>
+              <w:rPr>
+                <w:rFonts w:hint="cs"/>
+                <w:b/>
+                <w:bCs/>
+                <w:color w:val="FF0000"/>
+                <w:rtl/>
+              </w:rPr>
+              <w:t xml:space="preserve"> </w:t>
+            </w:r>
+          </w:p>
+          <w:p>
+            <w:pPr>
+              <w:rPr>
+                <w:b/>
+                <w:bCs/>
+                <w:color w:val="FF0000"/>
+                <w:lang w:val="fr-FR"/>
+              </w:rPr>
+            </w:pPr>
+            <w:r>
+              <w:rPr>
+                <w:b/>
+                <w:bCs/>
+                <w:color w:val="FF0000"/>
+                <w:lang w:val="fr-FR"/>
+              </w:rPr>
+              <w:t>Normal Equation (NE)</w:t>
+            </w:r>
+          </w:p>
+          <w:p>
+            <w:pPr>
+              <w:rPr>
+                <w:b/>
+                <w:bCs/>
+                <w:color w:val="FF0000"/>
+                <w:lang w:val="fr-FR"/>
+              </w:rPr>
+            </w:pPr>
+            <w:r>
+              <w:rPr>
+                <w:b/>
+                <w:bCs/>
+                <w:lang w:val="fr-FR"/>
+              </w:rPr>
+              <w:t xml:space="preserve">amina + lilia </w:t>
+            </w:r>
+          </w:p>
+        </w:tc>
+        <w:tc>
+          <w:tcPr>
+            <w:tcW w:w="3342" w:type="dxa"/>
+          </w:tcPr>
+          <w:p>
+            <w:pPr>
+              <w:rPr>
+                <w:b/>
+                <w:bCs/>
+                <w:color w:val="FF0000"/>
+                <w:lang w:val="fr-FR"/>
+              </w:rPr>
+            </w:pPr>
+            <w:r>
+              <w:rPr>
+                <w:b/>
+                <w:bCs/>
+                <w:color w:val="FF0000"/>
+                <w:lang w:val="fr-FR"/>
+              </w:rPr>
+              <w:t>Gradient Descent (GD)</w:t>
+            </w:r>
+          </w:p>
+          <w:p>
+            <w:pPr>
+              <w:rPr>
+                <w:b/>
+                <w:bCs/>
+                <w:color w:val="FF0000"/>
+                <w:lang w:val="fr-FR"/>
+              </w:rPr>
+            </w:pPr>
+            <w:r>
+              <w:rPr>
+                <w:b/>
+                <w:bCs/>
+                <w:color w:val="FF0000"/>
+              </w:rPr>
+              <w:t>Multi class clasifiction</w:t>
+            </w:r>
+          </w:p>
+          <w:p>
+            <w:pPr>
+              <w:rPr>
+                <w:b/>
+                <w:bCs/>
+                <w:color w:val="FF0000"/>
+                <w:lang w:val="fr-FR"/>
+              </w:rPr>
+            </w:pPr>
+            <w:r>
+              <w:rPr>
+                <w:b/>
+                <w:bCs/>
+                <w:lang w:val="fr-FR"/>
+              </w:rPr>
+              <w:t>amar</w:t>
+            </w:r>
+          </w:p>
+        </w:tc>
+      </w:tr>
+      <w:tr>
+        <w:trPr>
+          <w:trHeight w:val="296"/>
+        </w:trPr>
+        <w:tc>
+          <w:tcPr>
+            <w:tcW w:w="3342" w:type="dxa"/>
+          </w:tcPr>
+          <w:p>
+            <w:pPr>
+              <w:rPr>
+                <w:b/>
+                <w:bCs/>
+                <w:color w:val="FF0000"/>
+              </w:rPr>
+            </w:pPr>
+            <w:r>
+              <w:rPr>
+                <w:b/>
+                <w:bCs/>
+                <w:color w:val="FF0000"/>
+              </w:rPr>
+              <w:t>Neural Networks (NN)</w:t>
+            </w:r>
+          </w:p>
+          <w:p>
+            <w:pPr>
+              <w:rPr>
+                <w:b/>
+                <w:bCs/>
+                <w:color w:val="FF0000"/>
+              </w:rPr>
+            </w:pPr>
+            <w:r>
+              <w:rPr>
+                <w:b/>
+                <w:bCs/>
+              </w:rPr>
+              <w:t>imad</w:t>
+            </w:r>
+          </w:p>
+        </w:tc>
+        <w:tc>
+          <w:tcPr>
+            <w:tcW w:w="3342" w:type="dxa"/>
+          </w:tcPr>
+          <w:p>
+            <w:pPr>
+              <w:rPr>
+                <w:b/>
+                <w:bCs/>
+                <w:color w:val="FF0000"/>
+              </w:rPr>
+            </w:pPr>
+            <w:r>
+              <w:rPr>
+                <w:b/>
+                <w:bCs/>
+                <w:color w:val="FF0000"/>
+              </w:rPr>
+              <w:t>Neural Networks (NN)</w:t>
+            </w:r>
+          </w:p>
+          <w:p>
+            <w:pPr>
+              <w:rPr>
+                <w:b/>
+                <w:bCs/>
+                <w:color w:val="FF0000"/>
+              </w:rPr>
+            </w:pPr>
+            <w:r>
+              <w:rPr>
+                <w:b/>
+                <w:bCs/>
+              </w:rPr>
+              <w:t>lilia</w:t>
+            </w:r>
+          </w:p>
+        </w:tc>
+      </w:tr>
+      <w:tr>
+        <w:trPr>
+          <w:trHeight w:val="313"/>
+        </w:trPr>
+        <w:tc>
+          <w:tcPr>
+            <w:tcW w:w="3342" w:type="dxa"/>
+          </w:tcPr>
+          <w:p>
+            <w:pPr>
+              <w:rPr>
+                <w:b/>
+                <w:bCs/>
+                <w:color w:val="FF0000"/>
+              </w:rPr>
+            </w:pPr>
+            <w:r>
+              <w:rPr>
+                <w:b/>
+                <w:bCs/>
+                <w:color w:val="FF0000"/>
+              </w:rPr>
+              <w:t>Decision Trees (DTs)</w:t>
+            </w:r>
+          </w:p>
+          <w:p>
+            <w:pPr>
+              <w:rPr>
+                <w:b/>
+                <w:bCs/>
+                <w:color w:val="FF0000"/>
+              </w:rPr>
+            </w:pPr>
+            <w:r>
+              <w:rPr>
+                <w:b/>
+                <w:bCs/>
+              </w:rPr>
+              <w:t>imad</w:t>
+            </w:r>
+          </w:p>
+        </w:tc>
+        <w:tc>
+          <w:tcPr>
+            <w:tcW w:w="3342" w:type="dxa"/>
+          </w:tcPr>
+          <w:p>
+            <w:pPr>
+              <w:rPr>
+                <w:b/>
+                <w:bCs/>
+                <w:color w:val="FF0000"/>
+              </w:rPr>
+            </w:pPr>
+            <w:r>
+              <w:rPr>
+                <w:b/>
+                <w:bCs/>
+                <w:color w:val="FF0000"/>
+              </w:rPr>
+              <w:t>Decision Trees (DTs)</w:t>
+            </w:r>
+          </w:p>
+          <w:p>
+            <w:pPr>
+              <w:rPr>
+                <w:b/>
+                <w:bCs/>
+                <w:color w:val="FF0000"/>
+              </w:rPr>
+            </w:pPr>
+            <w:r>
+              <w:rPr>
+                <w:b/>
+                <w:bCs/>
+              </w:rPr>
+              <w:t>Sid ahmed</w:t>
+            </w:r>
+          </w:p>
+        </w:tc>
+      </w:tr>
+      <w:tr>
+        <w:trPr>
+          <w:trHeight w:val="313"/>
+        </w:trPr>
+        <w:tc>
+          <w:tcPr>
+            <w:tcW w:w="3342" w:type="dxa"/>
+          </w:tcPr>
+          <w:p>
+            <w:pPr>
+              <w:rPr>
+                <w:b/>
+                <w:bCs/>
+                <w:color w:val="FF0000"/>
+              </w:rPr>
+            </w:pPr>
+            <w:r>
+              <w:rPr>
+                <w:b/>
+                <w:bCs/>
+                <w:color w:val="FF0000"/>
+              </w:rPr>
+              <w:t>Support Vector Machine (SVM)</w:t>
+            </w:r>
+          </w:p>
+          <w:p>
+            <w:pPr>
+              <w:rPr>
+                <w:b/>
+                <w:bCs/>
+                <w:color w:val="FF0000"/>
+              </w:rPr>
+            </w:pPr>
+            <w:r>
+              <w:rPr>
+                <w:b/>
+                <w:bCs/>
+              </w:rPr>
+              <w:t xml:space="preserve">All team </w:t>
+            </w:r>
+            <w:r>
+              <w:rPr>
+                <w:rFonts w:hint="cs"/>
+                <w:b/>
+                <w:bCs/>
+                <w:rtl/>
+                <w:lang w:bidi="ar-DZ"/>
+              </w:rPr>
+              <w:t xml:space="preserve">اذا وصلنا    </w:t>
+            </w:r>
+          </w:p>
+        </w:tc>
+        <w:tc>
+          <w:tcPr>
+            <w:tcW w:w="3342" w:type="dxa"/>
+          </w:tcPr>
+          <w:p>
+            <w:pPr>
+              <w:rPr>
+                <w:b/>
+                <w:bCs/>
+                <w:color w:val="FF0000"/>
+              </w:rPr>
+            </w:pPr>
+            <w:r>
+              <w:rPr>
+                <w:b/>
+                <w:bCs/>
+                <w:color w:val="FF0000"/>
+              </w:rPr>
+              <w:t>Support Vector Machine (SVM)</w:t>
+            </w:r>
+          </w:p>
+          <w:p>
+            <w:pPr>
+              <w:rPr>
+                <w:b/>
+                <w:bCs/>
+                <w:color w:val="FF0000"/>
+              </w:rPr>
+            </w:pPr>
+            <w:r>
+              <w:rPr>
+                <w:b/>
+                <w:bCs/>
+              </w:rPr>
+              <w:t>All team</w:t>
+            </w:r>
+            <w:r>
+              <w:rPr>
+                <w:rFonts w:hint="cs"/>
+                <w:b/>
+                <w:bCs/>
+                <w:rtl/>
+              </w:rPr>
+              <w:t xml:space="preserve"> </w:t>
+            </w:r>
+            <w:r>
+              <w:rPr>
+                <w:rFonts w:hint="cs"/>
+                <w:b/>
+                <w:bCs/>
+                <w:rtl/>
+                <w:lang w:bidi="ar-DZ"/>
+              </w:rPr>
+              <w:t xml:space="preserve">اذا وصلنا    </w:t>
+            </w:r>
+          </w:p>
+        </w:tc>
+      </w:tr>
+    </w:tbl>
+    <w:p>
+      <w:pPr>
+        <w:rPr>
+          <w:rtl/>
+          <w:lang w:bidi="ar-DZ"/>
+        </w:rPr>
+      </w:pPr>
+    </w:p>
+    <w:p>
       <w:proofErr w:type="spellStart"/>
       <w:r>
-        <w:t>presontation</w:t>
+        <w:t>raport</w:t>
       </w:r>
       <w:proofErr w:type="spellEnd"/>
     </w:p>
+    <w:p>
+      <w:r>
+        <w:t>presentation</w:t>
+      </w:r>
+    </w:p>
+    <w:p/>
+    <w:tbl>
+      <w:tblPr>
+        <w:tblStyle w:val="TableGrid"/>
+        <w:tblW w:w="6577" w:type="dxa"/>
+        <w:tblLook w:val="04A0" w:firstRow="1" w:lastRow="0" w:firstColumn="1" w:lastColumn="0" w:noHBand="0" w:noVBand="1"/>
+      </w:tblPr>
+      <w:tblGrid>
+        <w:gridCol w:w="6577"/>
+      </w:tblGrid>
+      <w:tr>
+        <w:trPr>
+          <w:trHeight w:val="313"/>
+        </w:trPr>
+        <w:tc>
+          <w:tcPr>
+            <w:tcW w:w="3342" w:type="dxa"/>
+          </w:tcPr>
+          <w:p>
+            <w:pPr>
+              <w:jc w:val="center"/>
+              <w:rPr>
+                <w:b/>
+                <w:bCs/>
+                <w:sz w:val="40"/>
+                <w:szCs w:val="40"/>
+              </w:rPr>
+            </w:pPr>
+            <w:r>
+              <w:rPr>
+                <w:b/>
+                <w:bCs/>
+                <w:sz w:val="40"/>
+                <w:szCs w:val="40"/>
+              </w:rPr>
+              <w:t>Regression</w:t>
+            </w:r>
+          </w:p>
+        </w:tc>
+      </w:tr>
+      <w:tr>
+        <w:trPr>
+          <w:trHeight w:val="296"/>
+        </w:trPr>
+        <w:tc>
+          <w:tcPr>
+            <w:tcW w:w="3342" w:type="dxa"/>
+            <w:shd w:val="clear" w:color="auto" w:fill="auto"/>
+          </w:tcPr>
+          <w:p>
+            <w:pPr>
+              <w:rPr>
+                <w:b/>
+                <w:bCs/>
+                <w:color w:val="FF0000"/>
+              </w:rPr>
+            </w:pPr>
+            <w:r>
+              <w:rPr>
+                <w:b/>
+                <w:bCs/>
+                <w:color w:val="FF0000"/>
+              </w:rPr>
+              <w:t xml:space="preserve">pre processing      </w:t>
+            </w:r>
+          </w:p>
+          <w:p>
+            <w:pPr>
+              <w:rPr>
+                <w:b/>
+                <w:bCs/>
+              </w:rPr>
+            </w:pPr>
+            <w:r>
+              <w:rPr>
+                <w:b/>
+                <w:bCs/>
+              </w:rPr>
+              <w:t>amar</w:t>
+            </w:r>
+            <w:r>
+              <w:rPr>
+                <w:b/>
+                <w:bCs/>
+              </w:rPr>
+              <w:t xml:space="preserve">         </w:t>
+            </w:r>
+          </w:p>
+        </w:tc>
+      </w:tr>
+      <w:tr>
+        <w:trPr>
+          <w:trHeight w:val="313"/>
+        </w:trPr>
+        <w:tc>
+          <w:tcPr>
+            <w:tcW w:w="3342" w:type="dxa"/>
+            <w:shd w:val="clear" w:color="auto" w:fill="auto"/>
+          </w:tcPr>
+          <w:p>
+            <w:pPr>
+              <w:rPr>
+                <w:b/>
+                <w:bCs/>
+                <w:color w:val="FF0000"/>
+              </w:rPr>
+            </w:pPr>
+            <w:r>
+              <w:rPr>
+                <w:b/>
+                <w:bCs/>
+                <w:color w:val="FF0000"/>
+                <w:lang w:val="fr-FR"/>
+              </w:rPr>
+              <w:t>Gradient Descent (GD)</w:t>
+            </w:r>
+            <w:r>
+              <w:rPr>
+                <w:rFonts w:hint="cs"/>
+                <w:b/>
+                <w:bCs/>
+                <w:color w:val="FF0000"/>
+                <w:rtl/>
+              </w:rPr>
+              <w:t xml:space="preserve"> </w:t>
+            </w:r>
+          </w:p>
+          <w:p>
+            <w:pPr>
+              <w:rPr>
+                <w:b/>
+                <w:bCs/>
+                <w:color w:val="FF0000"/>
+                <w:lang w:val="fr-FR"/>
+              </w:rPr>
+            </w:pPr>
+            <w:r>
+              <w:rPr>
+                <w:b/>
+                <w:bCs/>
+                <w:color w:val="FF0000"/>
+              </w:rPr>
+              <w:t>Multi class clasifiction</w:t>
+            </w:r>
+          </w:p>
+          <w:p>
+            <w:pPr>
+              <w:rPr>
+                <w:b/>
+                <w:bCs/>
+                <w:lang w:val="fr-FR"/>
+              </w:rPr>
+            </w:pPr>
+            <w:r>
+              <w:rPr>
+                <w:b/>
+                <w:bCs/>
+                <w:lang w:val="fr-FR"/>
+              </w:rPr>
+              <w:t>amar</w:t>
+            </w:r>
+          </w:p>
+        </w:tc>
+      </w:tr>
+      <w:tr>
+        <w:trPr>
+          <w:trHeight w:val="296"/>
+        </w:trPr>
+        <w:tc>
+          <w:tcPr>
+            <w:tcW w:w="3342" w:type="dxa"/>
+            <w:shd w:val="clear" w:color="auto" w:fill="auto"/>
+          </w:tcPr>
+          <w:p>
+            <w:pPr>
+              <w:rPr>
+                <w:b/>
+                <w:bCs/>
+                <w:color w:val="FF0000"/>
+              </w:rPr>
+            </w:pPr>
+            <w:r>
+              <w:rPr>
+                <w:b/>
+                <w:bCs/>
+                <w:color w:val="FF0000"/>
+              </w:rPr>
+              <w:t>Neural Networks (NN)</w:t>
+            </w:r>
+          </w:p>
+          <w:p>
+            <w:pPr>
+              <w:rPr>
+                <w:b/>
+                <w:bCs/>
+                <w:color w:val="FF0000"/>
+              </w:rPr>
+            </w:pPr>
+            <w:r>
+              <w:rPr>
+                <w:b/>
+                <w:bCs/>
+              </w:rPr>
+              <w:t>lilia</w:t>
+            </w:r>
+          </w:p>
+        </w:tc>
+      </w:tr>
+      <w:tr>
+        <w:trPr>
+          <w:trHeight w:val="313"/>
+        </w:trPr>
+        <w:tc>
+          <w:tcPr>
+            <w:tcW w:w="3342" w:type="dxa"/>
+            <w:shd w:val="clear" w:color="auto" w:fill="auto"/>
+          </w:tcPr>
+          <w:p>
+            <w:pPr>
+              <w:rPr>
+                <w:b/>
+                <w:bCs/>
+                <w:color w:val="FF0000"/>
+              </w:rPr>
+            </w:pPr>
+            <w:r>
+              <w:rPr>
+                <w:b/>
+                <w:bCs/>
+                <w:color w:val="FF0000"/>
+              </w:rPr>
+              <w:t>Decision Trees (DTs)</w:t>
+            </w:r>
+          </w:p>
+          <w:p>
+            <w:pPr>
+              <w:rPr>
+                <w:b/>
+                <w:bCs/>
+              </w:rPr>
+            </w:pPr>
+            <w:r>
+              <w:rPr>
+                <w:b/>
+                <w:bCs/>
+              </w:rPr>
+              <w:t>Sid ahmed</w:t>
+            </w:r>
+          </w:p>
+        </w:tc>
+      </w:tr>
+      <w:tr>
+        <w:trPr>
+          <w:trHeight w:val="313"/>
+        </w:trPr>
+        <w:tc>
+          <w:tcPr>
+            <w:tcW w:w="3342" w:type="dxa"/>
+            <w:shd w:val="clear" w:color="auto" w:fill="auto"/>
+          </w:tcPr>
+          <w:p>
+            <w:pPr>
+              <w:rPr>
+                <w:b/>
+                <w:bCs/>
+                <w:color w:val="FF0000"/>
+              </w:rPr>
+            </w:pPr>
+            <w:r>
+              <w:rPr>
+                <w:b/>
+                <w:bCs/>
+                <w:color w:val="FF0000"/>
+              </w:rPr>
+              <w:t>Support Vector Machine (SVM)</w:t>
+            </w:r>
+          </w:p>
+          <w:p>
+            <w:pPr>
+              <w:rPr>
+                <w:rFonts w:hint="cs"/>
+                <w:b/>
+                <w:bCs/>
+                <w:rtl/>
+                <w:lang w:bidi="ar-DZ"/>
+              </w:rPr>
+            </w:pPr>
+            <w:r>
+              <w:rPr>
+                <w:b/>
+                <w:bCs/>
+              </w:rPr>
+              <w:t xml:space="preserve">All team </w:t>
+            </w:r>
+            <w:r>
+              <w:rPr>
+                <w:rFonts w:hint="cs"/>
+                <w:b/>
+                <w:bCs/>
+                <w:rtl/>
+                <w:lang w:bidi="ar-DZ"/>
+              </w:rPr>
+              <w:t xml:space="preserve">اذا وصلنا    </w:t>
+            </w:r>
+          </w:p>
+        </w:tc>
+      </w:tr>
+      <w:tr>
+        <w:trPr>
+          <w:trHeight w:val="313"/>
+        </w:trPr>
+        <w:tc>
+          <w:tcPr>
+            <w:tcW w:w="3342" w:type="dxa"/>
+            <w:shd w:val="clear" w:color="auto" w:fill="auto"/>
+          </w:tcPr>
+          <w:p>
+            <w:pPr>
+              <w:rPr>
+                <w:b/>
+                <w:bCs/>
+                <w:color w:val="FF0000"/>
+                <w:lang w:val="fr-FR"/>
+              </w:rPr>
+            </w:pPr>
+            <w:r>
+              <w:rPr>
+                <w:b/>
+                <w:bCs/>
+                <w:color w:val="FF0000"/>
+                <w:lang w:val="fr-FR"/>
+              </w:rPr>
+              <w:t>Normal Equation (NE)</w:t>
+            </w:r>
+          </w:p>
+          <w:p>
+            <w:pPr>
+              <w:rPr>
+                <w:b/>
+                <w:bCs/>
+                <w:lang w:val="fr-FR"/>
+              </w:rPr>
+            </w:pPr>
+            <w:r>
+              <w:rPr>
+                <w:b/>
+                <w:bCs/>
+                <w:lang w:val="fr-FR"/>
+              </w:rPr>
+              <w:t xml:space="preserve">amina + lilia       </w:t>
+            </w:r>
+          </w:p>
+        </w:tc>
+      </w:tr>
+    </w:tbl>
+    <w:p>
+      <w:pPr>
+        <w:rPr>
+          <w:lang w:val="fr-FR"/>
+        </w:rPr>
+      </w:pPr>
+    </w:p>
+    <w:p>
+      <w:pPr>
+        <w:rPr>
+          <w:lang w:val="fr-FR"/>
+        </w:rPr>
+      </w:pPr>
+    </w:p>
     <w:sectPr>
       <w:pgSz w:w="12240" w:h="15840"/>
-      <w:pgMar w:top="1440" w:right="5580" w:bottom="1440" w:left="1440" w:header="720" w:footer="720" w:gutter="0"/>
+      <w:pgMar w:top="540" w:right="5580" w:bottom="1440" w:left="1440" w:header="720" w:footer="720" w:gutter="0"/>
       <w:cols w:space="720"/>
       <w:docGrid w:linePitch="360"/>
     </w:sectPr>

--- a/سير المشروع.docx
+++ b/سير المشروع.docx
@@ -168,7 +168,7 @@
         <w:tc>
           <w:tcPr>
             <w:tcW w:w="3235" w:type="dxa"/>
-            <w:shd w:val="clear" w:color="auto" w:fill="FF0000"/>
+            <w:shd w:val="clear" w:color="auto" w:fill="70AD47" w:themeFill="accent6"/>
           </w:tcPr>
           <w:p>
             <w:pPr>
@@ -189,7 +189,7 @@
         <w:tc>
           <w:tcPr>
             <w:tcW w:w="3342" w:type="dxa"/>
-            <w:shd w:val="clear" w:color="auto" w:fill="FF0000"/>
+            <w:shd w:val="clear" w:color="auto" w:fill="70AD47" w:themeFill="accent6"/>
           </w:tcPr>
           <w:p>
             <w:pPr>
@@ -215,7 +215,7 @@
         <w:tc>
           <w:tcPr>
             <w:tcW w:w="3235" w:type="dxa"/>
-            <w:shd w:val="clear" w:color="auto" w:fill="FFFF00"/>
+            <w:shd w:val="clear" w:color="auto" w:fill="70AD47" w:themeFill="accent6"/>
           </w:tcPr>
           <w:p>
             <w:pPr>
@@ -236,21 +236,21 @@
         <w:tc>
           <w:tcPr>
             <w:tcW w:w="3342" w:type="dxa"/>
-            <w:shd w:val="clear" w:color="auto" w:fill="FFFF00"/>
-          </w:tcPr>
-          <w:p>
-            <w:pPr>
-              <w:rPr>
-                <w:b/>
-                <w:bCs/>
-              </w:rPr>
-            </w:pPr>
-            <w:r>
-              <w:rPr>
-                <w:b/>
-                <w:bCs/>
-              </w:rPr>
-              <w:t>Decision Trees (DTs)</w:t>
+            <w:shd w:val="clear" w:color="auto" w:fill="70AD47" w:themeFill="accent6"/>
+          </w:tcPr>
+          <w:p>
+            <w:pPr>
+              <w:rPr>
+                <w:b/>
+                <w:bCs/>
+              </w:rPr>
+            </w:pPr>
+            <w:r>
+              <w:rPr>
+                <w:b/>
+                <w:bCs/>
+              </w:rPr>
+              <w:t>Normal Equation (NE)</w:t>
             </w:r>
           </w:p>
         </w:tc>
@@ -262,7 +262,7 @@
         <w:tc>
           <w:tcPr>
             <w:tcW w:w="3235" w:type="dxa"/>
-            <w:shd w:val="clear" w:color="auto" w:fill="FFFF00"/>
+            <w:shd w:val="clear" w:color="auto" w:fill="70AD47" w:themeFill="accent6"/>
           </w:tcPr>
           <w:p>
             <w:pPr>
@@ -283,22 +283,15 @@
         <w:tc>
           <w:tcPr>
             <w:tcW w:w="3342" w:type="dxa"/>
-            <w:shd w:val="clear" w:color="auto" w:fill="FFFF00"/>
-          </w:tcPr>
-          <w:p>
-            <w:pPr>
-              <w:rPr>
-                <w:b/>
-                <w:bCs/>
-              </w:rPr>
-            </w:pPr>
-            <w:r>
-              <w:rPr>
-                <w:b/>
-                <w:bCs/>
-              </w:rPr>
-              <w:t>Support Vector Machine (SVM)</w:t>
-            </w:r>
+            <w:shd w:val="clear" w:color="auto" w:fill="70AD47" w:themeFill="accent6"/>
+          </w:tcPr>
+          <w:p>
+            <w:pPr>
+              <w:rPr>
+                <w:b/>
+                <w:bCs/>
+              </w:rPr>
+            </w:pPr>
           </w:p>
         </w:tc>
       </w:tr>
@@ -309,19 +302,6 @@
         <w:tc>
           <w:tcPr>
             <w:tcW w:w="3235" w:type="dxa"/>
-          </w:tcPr>
-          <w:p>
-            <w:pPr>
-              <w:rPr>
-                <w:b/>
-                <w:bCs/>
-              </w:rPr>
-            </w:pPr>
-          </w:p>
-        </w:tc>
-        <w:tc>
-          <w:tcPr>
-            <w:tcW w:w="3342" w:type="dxa"/>
             <w:shd w:val="clear" w:color="auto" w:fill="70AD47" w:themeFill="accent6"/>
           </w:tcPr>
           <w:p>
@@ -331,13 +311,20 @@
                 <w:bCs/>
               </w:rPr>
             </w:pPr>
-            <w:r>
-              <w:rPr>
-                <w:b/>
-                <w:bCs/>
-              </w:rPr>
-              <w:t>Normal Equation (NE)</w:t>
-            </w:r>
+          </w:p>
+        </w:tc>
+        <w:tc>
+          <w:tcPr>
+            <w:tcW w:w="3342" w:type="dxa"/>
+            <w:shd w:val="clear" w:color="auto" w:fill="70AD47" w:themeFill="accent6"/>
+          </w:tcPr>
+          <w:p>
+            <w:pPr>
+              <w:rPr>
+                <w:b/>
+                <w:bCs/>
+              </w:rPr>
+            </w:pPr>
           </w:p>
         </w:tc>
       </w:tr>
@@ -530,15 +517,16 @@
                 <w:b/>
                 <w:bCs/>
                 <w:color w:val="FF0000"/>
-              </w:rPr>
-            </w:pPr>
-            <w:r>
-              <w:rPr>
-                <w:b/>
-                <w:bCs/>
-                <w:color w:val="FF0000"/>
                 <w:lang w:val="fr-FR"/>
               </w:rPr>
+            </w:pPr>
+            <w:r>
+              <w:rPr>
+                <w:b/>
+                <w:bCs/>
+                <w:color w:val="FF0000"/>
+                <w:lang w:val="fr-FR"/>
+              </w:rPr>
               <w:t>Gradient Descent (GD)</w:t>
             </w:r>
             <w:r>
@@ -580,36 +568,46 @@
                 <w:lang w:val="fr-FR"/>
               </w:rPr>
             </w:pPr>
+            <w:proofErr w:type="gramStart"/>
             <w:r>
               <w:rPr>
                 <w:b/>
                 <w:bCs/>
                 <w:lang w:val="fr-FR"/>
               </w:rPr>
-              <w:t xml:space="preserve">amina + lilia </w:t>
-            </w:r>
-          </w:p>
-        </w:tc>
-        <w:tc>
-          <w:tcPr>
-            <w:tcW w:w="3342" w:type="dxa"/>
-          </w:tcPr>
-          <w:p>
-            <w:pPr>
-              <w:rPr>
-                <w:b/>
-                <w:bCs/>
-                <w:color w:val="FF0000"/>
+              <w:t>amina</w:t>
+            </w:r>
+            <w:proofErr w:type="gramEnd"/>
+            <w:r>
+              <w:rPr>
+                <w:b/>
+                <w:bCs/>
                 <w:lang w:val="fr-FR"/>
               </w:rPr>
-            </w:pPr>
-            <w:r>
+              <w:t xml:space="preserve"> + lilia </w:t>
+            </w:r>
+          </w:p>
+        </w:tc>
+        <w:tc>
+          <w:tcPr>
+            <w:tcW w:w="3342" w:type="dxa"/>
+          </w:tcPr>
+          <w:p>
+            <w:pPr>
               <w:rPr>
                 <w:b/>
                 <w:bCs/>
                 <w:color w:val="FF0000"/>
                 <w:lang w:val="fr-FR"/>
               </w:rPr>
+            </w:pPr>
+            <w:r>
+              <w:rPr>
+                <w:b/>
+                <w:bCs/>
+                <w:color w:val="FF0000"/>
+                <w:lang w:val="fr-FR"/>
+              </w:rPr>
               <w:t>Gradient Descent (GD)</w:t>
             </w:r>
           </w:p>
@@ -640,6 +638,7 @@
                 <w:lang w:val="fr-FR"/>
               </w:rPr>
             </w:pPr>
+            <w:proofErr w:type="gramStart"/>
             <w:r>
               <w:rPr>
                 <w:b/>
@@ -648,6 +647,7 @@
               </w:rPr>
               <w:t>amar</w:t>
             </w:r>
+            <w:proofErr w:type="gramEnd"/>
           </w:p>
         </w:tc>
       </w:tr>
@@ -748,30 +748,6 @@
                 <w:color w:val="FF0000"/>
               </w:rPr>
             </w:pPr>
-            <w:r>
-              <w:rPr>
-                <w:b/>
-                <w:bCs/>
-                <w:color w:val="FF0000"/>
-              </w:rPr>
-              <w:t>Decision Trees (DTs)</w:t>
-            </w:r>
-          </w:p>
-          <w:p>
-            <w:pPr>
-              <w:rPr>
-                <w:b/>
-                <w:bCs/>
-                <w:color w:val="FF0000"/>
-              </w:rPr>
-            </w:pPr>
-            <w:r>
-              <w:rPr>
-                <w:b/>
-                <w:bCs/>
-              </w:rPr>
-              <w:t>imad</w:t>
-            </w:r>
           </w:p>
         </w:tc>
         <w:tc>
@@ -829,40 +805,6 @@
                 <w:color w:val="FF0000"/>
               </w:rPr>
             </w:pPr>
-            <w:r>
-              <w:rPr>
-                <w:b/>
-                <w:bCs/>
-                <w:color w:val="FF0000"/>
-              </w:rPr>
-              <w:t>Support Vector Machine (SVM)</w:t>
-            </w:r>
-          </w:p>
-          <w:p>
-            <w:pPr>
-              <w:rPr>
-                <w:b/>
-                <w:bCs/>
-                <w:color w:val="FF0000"/>
-              </w:rPr>
-            </w:pPr>
-            <w:r>
-              <w:rPr>
-                <w:b/>
-                <w:bCs/>
-              </w:rPr>
-              <w:t xml:space="preserve">All team </w:t>
-            </w:r>
-            <w:r>
-              <w:rPr>
-                <w:rFonts w:hint="cs"/>
-                <w:b/>
-                <w:bCs/>
-                <w:rtl/>
-                <w:lang w:bidi="ar-DZ"/>
-              </w:rPr>
-              <w:t xml:space="preserve">اذا وصلنا    </w:t>
-            </w:r>
           </w:p>
         </w:tc>
         <w:tc>
@@ -943,368 +885,6 @@
       <w:r>
         <w:t>presentation</w:t>
       </w:r>
-    </w:p>
-    <w:p/>
-    <w:tbl>
-      <w:tblPr>
-        <w:tblStyle w:val="TableGrid"/>
-        <w:tblW w:w="6577" w:type="dxa"/>
-        <w:tblLook w:val="04A0" w:firstRow="1" w:lastRow="0" w:firstColumn="1" w:lastColumn="0" w:noHBand="0" w:noVBand="1"/>
-      </w:tblPr>
-      <w:tblGrid>
-        <w:gridCol w:w="6577"/>
-      </w:tblGrid>
-      <w:tr>
-        <w:trPr>
-          <w:trHeight w:val="313"/>
-        </w:trPr>
-        <w:tc>
-          <w:tcPr>
-            <w:tcW w:w="3342" w:type="dxa"/>
-          </w:tcPr>
-          <w:p>
-            <w:pPr>
-              <w:jc w:val="center"/>
-              <w:rPr>
-                <w:b/>
-                <w:bCs/>
-                <w:sz w:val="40"/>
-                <w:szCs w:val="40"/>
-              </w:rPr>
-            </w:pPr>
-            <w:r>
-              <w:rPr>
-                <w:b/>
-                <w:bCs/>
-                <w:sz w:val="40"/>
-                <w:szCs w:val="40"/>
-              </w:rPr>
-              <w:t>Regression</w:t>
-            </w:r>
-          </w:p>
-        </w:tc>
-      </w:tr>
-      <w:tr>
-        <w:trPr>
-          <w:trHeight w:val="296"/>
-        </w:trPr>
-        <w:tc>
-          <w:tcPr>
-            <w:tcW w:w="3342" w:type="dxa"/>
-            <w:shd w:val="clear" w:color="auto" w:fill="auto"/>
-          </w:tcPr>
-          <w:p>
-            <w:pPr>
-              <w:rPr>
-                <w:b/>
-                <w:bCs/>
-                <w:color w:val="FF0000"/>
-              </w:rPr>
-            </w:pPr>
-            <w:r>
-              <w:rPr>
-                <w:b/>
-                <w:bCs/>
-                <w:color w:val="FF0000"/>
-              </w:rPr>
-              <w:t xml:space="preserve">pre processing      </w:t>
-            </w:r>
-          </w:p>
-          <w:p>
-            <w:pPr>
-              <w:rPr>
-                <w:b/>
-                <w:bCs/>
-              </w:rPr>
-            </w:pPr>
-            <w:r>
-              <w:rPr>
-                <w:b/>
-                <w:bCs/>
-              </w:rPr>
-              <w:t>amar</w:t>
-            </w:r>
-            <w:r>
-              <w:rPr>
-                <w:b/>
-                <w:bCs/>
-              </w:rPr>
-              <w:t xml:space="preserve">         </w:t>
-            </w:r>
-          </w:p>
-        </w:tc>
-      </w:tr>
-      <w:tr>
-        <w:trPr>
-          <w:trHeight w:val="313"/>
-        </w:trPr>
-        <w:tc>
-          <w:tcPr>
-            <w:tcW w:w="3342" w:type="dxa"/>
-            <w:shd w:val="clear" w:color="auto" w:fill="auto"/>
-          </w:tcPr>
-          <w:p>
-            <w:pPr>
-              <w:rPr>
-                <w:b/>
-                <w:bCs/>
-                <w:color w:val="FF0000"/>
-              </w:rPr>
-            </w:pPr>
-            <w:r>
-              <w:rPr>
-                <w:b/>
-                <w:bCs/>
-                <w:color w:val="FF0000"/>
-                <w:lang w:val="fr-FR"/>
-              </w:rPr>
-              <w:t>Gradient Descent (GD)</w:t>
-            </w:r>
-            <w:r>
-              <w:rPr>
-                <w:rFonts w:hint="cs"/>
-                <w:b/>
-                <w:bCs/>
-                <w:color w:val="FF0000"/>
-                <w:rtl/>
-              </w:rPr>
-              <w:t xml:space="preserve"> </w:t>
-            </w:r>
-          </w:p>
-          <w:p>
-            <w:pPr>
-              <w:rPr>
-                <w:b/>
-                <w:bCs/>
-                <w:color w:val="FF0000"/>
-                <w:lang w:val="fr-FR"/>
-              </w:rPr>
-            </w:pPr>
-            <w:r>
-              <w:rPr>
-                <w:b/>
-                <w:bCs/>
-                <w:color w:val="FF0000"/>
-              </w:rPr>
-              <w:t>Multi class clasifiction</w:t>
-            </w:r>
-          </w:p>
-          <w:p>
-            <w:pPr>
-              <w:rPr>
-                <w:b/>
-                <w:bCs/>
-                <w:lang w:val="fr-FR"/>
-              </w:rPr>
-            </w:pPr>
-            <w:r>
-              <w:rPr>
-                <w:b/>
-                <w:bCs/>
-                <w:lang w:val="fr-FR"/>
-              </w:rPr>
-              <w:t>amar</w:t>
-            </w:r>
-          </w:p>
-        </w:tc>
-      </w:tr>
-      <w:tr>
-        <w:trPr>
-          <w:trHeight w:val="296"/>
-        </w:trPr>
-        <w:tc>
-          <w:tcPr>
-            <w:tcW w:w="3342" w:type="dxa"/>
-            <w:shd w:val="clear" w:color="auto" w:fill="auto"/>
-          </w:tcPr>
-          <w:p>
-            <w:pPr>
-              <w:rPr>
-                <w:b/>
-                <w:bCs/>
-                <w:color w:val="FF0000"/>
-              </w:rPr>
-            </w:pPr>
-            <w:r>
-              <w:rPr>
-                <w:b/>
-                <w:bCs/>
-                <w:color w:val="FF0000"/>
-              </w:rPr>
-              <w:t>Neural Networks (NN)</w:t>
-            </w:r>
-          </w:p>
-          <w:p>
-            <w:pPr>
-              <w:rPr>
-                <w:b/>
-                <w:bCs/>
-                <w:color w:val="FF0000"/>
-              </w:rPr>
-            </w:pPr>
-            <w:r>
-              <w:rPr>
-                <w:b/>
-                <w:bCs/>
-              </w:rPr>
-              <w:t>lilia</w:t>
-            </w:r>
-          </w:p>
-        </w:tc>
-      </w:tr>
-      <w:tr>
-        <w:trPr>
-          <w:trHeight w:val="313"/>
-        </w:trPr>
-        <w:tc>
-          <w:tcPr>
-            <w:tcW w:w="3342" w:type="dxa"/>
-            <w:shd w:val="clear" w:color="auto" w:fill="auto"/>
-          </w:tcPr>
-          <w:p>
-            <w:pPr>
-              <w:rPr>
-                <w:b/>
-                <w:bCs/>
-                <w:color w:val="FF0000"/>
-              </w:rPr>
-            </w:pPr>
-            <w:r>
-              <w:rPr>
-                <w:b/>
-                <w:bCs/>
-                <w:color w:val="FF0000"/>
-              </w:rPr>
-              <w:t>Decision Trees (DTs)</w:t>
-            </w:r>
-          </w:p>
-          <w:p>
-            <w:pPr>
-              <w:rPr>
-                <w:b/>
-                <w:bCs/>
-              </w:rPr>
-            </w:pPr>
-            <w:r>
-              <w:rPr>
-                <w:b/>
-                <w:bCs/>
-              </w:rPr>
-              <w:t>Sid ahmed</w:t>
-            </w:r>
-          </w:p>
-        </w:tc>
-      </w:tr>
-      <w:tr>
-        <w:trPr>
-          <w:trHeight w:val="313"/>
-        </w:trPr>
-        <w:tc>
-          <w:tcPr>
-            <w:tcW w:w="3342" w:type="dxa"/>
-            <w:shd w:val="clear" w:color="auto" w:fill="auto"/>
-          </w:tcPr>
-          <w:p>
-            <w:pPr>
-              <w:rPr>
-                <w:b/>
-                <w:bCs/>
-                <w:color w:val="FF0000"/>
-              </w:rPr>
-            </w:pPr>
-            <w:r>
-              <w:rPr>
-                <w:b/>
-                <w:bCs/>
-                <w:color w:val="FF0000"/>
-              </w:rPr>
-              <w:t>Support Vector Machine (SVM)</w:t>
-            </w:r>
-          </w:p>
-          <w:p>
-            <w:pPr>
-              <w:rPr>
-                <w:rFonts w:hint="cs"/>
-                <w:b/>
-                <w:bCs/>
-                <w:rtl/>
-                <w:lang w:bidi="ar-DZ"/>
-              </w:rPr>
-            </w:pPr>
-            <w:r>
-              <w:rPr>
-                <w:b/>
-                <w:bCs/>
-              </w:rPr>
-              <w:t xml:space="preserve">All team </w:t>
-            </w:r>
-            <w:r>
-              <w:rPr>
-                <w:rFonts w:hint="cs"/>
-                <w:b/>
-                <w:bCs/>
-                <w:rtl/>
-                <w:lang w:bidi="ar-DZ"/>
-              </w:rPr>
-              <w:t xml:space="preserve">اذا وصلنا    </w:t>
-            </w:r>
-          </w:p>
-        </w:tc>
-      </w:tr>
-      <w:tr>
-        <w:trPr>
-          <w:trHeight w:val="313"/>
-        </w:trPr>
-        <w:tc>
-          <w:tcPr>
-            <w:tcW w:w="3342" w:type="dxa"/>
-            <w:shd w:val="clear" w:color="auto" w:fill="auto"/>
-          </w:tcPr>
-          <w:p>
-            <w:pPr>
-              <w:rPr>
-                <w:b/>
-                <w:bCs/>
-                <w:color w:val="FF0000"/>
-                <w:lang w:val="fr-FR"/>
-              </w:rPr>
-            </w:pPr>
-            <w:r>
-              <w:rPr>
-                <w:b/>
-                <w:bCs/>
-                <w:color w:val="FF0000"/>
-                <w:lang w:val="fr-FR"/>
-              </w:rPr>
-              <w:t>Normal Equation (NE)</w:t>
-            </w:r>
-          </w:p>
-          <w:p>
-            <w:pPr>
-              <w:rPr>
-                <w:b/>
-                <w:bCs/>
-                <w:lang w:val="fr-FR"/>
-              </w:rPr>
-            </w:pPr>
-            <w:r>
-              <w:rPr>
-                <w:b/>
-                <w:bCs/>
-                <w:lang w:val="fr-FR"/>
-              </w:rPr>
-              <w:t xml:space="preserve">amina + lilia       </w:t>
-            </w:r>
-          </w:p>
-        </w:tc>
-      </w:tr>
-    </w:tbl>
-    <w:p>
-      <w:pPr>
-        <w:rPr>
-          <w:lang w:val="fr-FR"/>
-        </w:rPr>
-      </w:pPr>
     </w:p>
     <w:p>
       <w:pPr>

--- a/سير المشروع.docx
+++ b/سير المشروع.docx
@@ -338,11 +338,9 @@
       </w:pPr>
     </w:p>
     <w:p>
-      <w:proofErr w:type="spellStart"/>
       <w:r>
         <w:t>raport</w:t>
       </w:r>
-      <w:proofErr w:type="spellEnd"/>
     </w:p>
     <w:p>
       <w:r>
@@ -568,47 +566,55 @@
                 <w:lang w:val="fr-FR"/>
               </w:rPr>
             </w:pPr>
-            <w:proofErr w:type="gramStart"/>
             <w:r>
               <w:rPr>
                 <w:b/>
                 <w:bCs/>
                 <w:lang w:val="fr-FR"/>
               </w:rPr>
-              <w:t>amina</w:t>
-            </w:r>
-            <w:proofErr w:type="gramEnd"/>
-            <w:r>
-              <w:rPr>
-                <w:b/>
-                <w:bCs/>
+              <w:t xml:space="preserve">amina + lilia </w:t>
+            </w:r>
+          </w:p>
+        </w:tc>
+        <w:tc>
+          <w:tcPr>
+            <w:tcW w:w="3342" w:type="dxa"/>
+          </w:tcPr>
+          <w:p>
+            <w:pPr>
+              <w:rPr>
+                <w:b/>
+                <w:bCs/>
+                <w:color w:val="FF0000"/>
                 <w:lang w:val="fr-FR"/>
               </w:rPr>
-              <w:t xml:space="preserve"> + lilia </w:t>
-            </w:r>
-          </w:p>
-        </w:tc>
-        <w:tc>
-          <w:tcPr>
-            <w:tcW w:w="3342" w:type="dxa"/>
-          </w:tcPr>
-          <w:p>
-            <w:pPr>
+            </w:pPr>
+            <w:r>
               <w:rPr>
                 <w:b/>
                 <w:bCs/>
                 <w:color w:val="FF0000"/>
                 <w:lang w:val="fr-FR"/>
               </w:rPr>
-            </w:pPr>
-            <w:r>
+              <w:t>Gradient Descent (GD)</w:t>
+            </w:r>
+          </w:p>
+          <w:p>
+            <w:pPr>
               <w:rPr>
                 <w:b/>
                 <w:bCs/>
                 <w:color w:val="FF0000"/>
                 <w:lang w:val="fr-FR"/>
               </w:rPr>
-              <w:t>Gradient Descent (GD)</w:t>
+            </w:pPr>
+            <w:r>
+              <w:rPr>
+                <w:b/>
+                <w:bCs/>
+                <w:color w:val="FF0000"/>
+              </w:rPr>
+              <w:t>Multi class clasifiction</w:t>
             </w:r>
           </w:p>
           <w:p>
@@ -624,30 +630,10 @@
               <w:rPr>
                 <w:b/>
                 <w:bCs/>
-                <w:color w:val="FF0000"/>
-              </w:rPr>
-              <w:t>Multi class clasifiction</w:t>
-            </w:r>
-          </w:p>
-          <w:p>
-            <w:pPr>
-              <w:rPr>
-                <w:b/>
-                <w:bCs/>
-                <w:color w:val="FF0000"/>
                 <w:lang w:val="fr-FR"/>
               </w:rPr>
-            </w:pPr>
-            <w:proofErr w:type="gramStart"/>
-            <w:r>
-              <w:rPr>
-                <w:b/>
-                <w:bCs/>
-                <w:lang w:val="fr-FR"/>
-              </w:rPr>
               <w:t>amar</w:t>
             </w:r>
-            <w:proofErr w:type="gramEnd"/>
           </w:p>
         </w:tc>
       </w:tr>
@@ -841,26 +827,7 @@
                 <w:b/>
                 <w:bCs/>
               </w:rPr>
-              <w:t>All team</w:t>
-            </w:r>
-            <w:r>
-              <w:rPr>
-                <w:rFonts w:hint="cs"/>
-                <w:b/>
-                <w:bCs/>
-                <w:rtl/>
-              </w:rPr>
-              <w:t xml:space="preserve"> </w:t>
-            </w:r>
-            <w:r>
-              <w:rPr>
-                <w:rFonts w:hint="cs"/>
-                <w:b/>
-                <w:bCs/>
-                <w:rtl/>
-                <w:lang w:bidi="ar-DZ"/>
-              </w:rPr>
-              <w:t xml:space="preserve">اذا وصلنا    </w:t>
+              <w:t>imad</w:t>
             </w:r>
           </w:p>
         </w:tc>
@@ -875,11 +842,9 @@
       </w:pPr>
     </w:p>
     <w:p>
-      <w:proofErr w:type="spellStart"/>
       <w:r>
         <w:t>raport</w:t>
       </w:r>
-      <w:proofErr w:type="spellEnd"/>
     </w:p>
     <w:p>
       <w:r>

--- a/سير المشروع.docx
+++ b/سير المشروع.docx
@@ -1,6 +1,6 @@
 
 <file path=word/document.xml><?xml version="1.0" encoding="utf-8"?>
-<w:document xmlns:wpc="http://schemas.microsoft.com/office/word/2010/wordprocessingCanvas" xmlns:cx="http://schemas.microsoft.com/office/drawing/2014/chartex" xmlns:cx1="http://schemas.microsoft.com/office/drawing/2015/9/8/chartex" xmlns:cx2="http://schemas.microsoft.com/office/drawing/2015/10/21/chartex" xmlns:cx3="http://schemas.microsoft.com/office/drawing/2016/5/9/chartex" xmlns:cx4="http://schemas.microsoft.com/office/drawing/2016/5/10/chartex" xmlns:cx5="http://schemas.microsoft.com/office/drawing/2016/5/11/chartex" xmlns:cx6="http://schemas.microsoft.com/office/drawing/2016/5/12/chartex" xmlns:cx7="http://schemas.microsoft.com/office/drawing/2016/5/13/chartex" xmlns:cx8="http://schemas.microsoft.com/office/drawing/2016/5/14/chartex" xmlns:mc="http://schemas.openxmlformats.org/markup-compatibility/2006" xmlns:aink="http://schemas.microsoft.com/office/drawing/2016/ink" xmlns:am3d="http://schemas.microsoft.com/office/drawing/2017/model3d" xmlns:o="urn:schemas-microsoft-com:office:office" xmlns:r="http://schemas.openxmlformats.org/officeDocument/2006/relationships" xmlns:m="http://schemas.openxmlformats.org/officeDocument/2006/math" xmlns:v="urn:schemas-microsoft-com:vml" xmlns:wp14="http://schemas.microsoft.com/office/word/2010/wordprocessingDrawing" xmlns:wp="http://schemas.openxmlformats.org/drawingml/2006/wordprocessingDrawing" xmlns:w10="urn:schemas-microsoft-com:office:word" xmlns:w="http://schemas.openxmlformats.org/wordprocessingml/2006/main" xmlns:w14="http://schemas.microsoft.com/office/word/2010/wordml" xmlns:w15="http://schemas.microsoft.com/office/word/2012/wordml" xmlns:w16cex="http://schemas.microsoft.com/office/word/2018/wordml/cex" xmlns:w16cid="http://schemas.microsoft.com/office/word/2016/wordml/cid" xmlns:w16="http://schemas.microsoft.com/office/word/2018/wordml" xmlns:w16sdtdh="http://schemas.microsoft.com/office/word/2020/wordml/sdtdatahash" xmlns:w16se="http://schemas.microsoft.com/office/word/2015/wordml/symex" xmlns:wpg="http://schemas.microsoft.com/office/word/2010/wordprocessingGroup" xmlns:wpi="http://schemas.microsoft.com/office/word/2010/wordprocessingInk" xmlns:wne="http://schemas.microsoft.com/office/word/2006/wordml" xmlns:wps="http://schemas.microsoft.com/office/word/2010/wordprocessingShape" mc:Ignorable="w14 w15 w16se w16cid w16 w16cex w16sdtdh wp14">
+<w:document xmlns:wpc="http://schemas.microsoft.com/office/word/2010/wordprocessingCanvas" xmlns:cx="http://schemas.microsoft.com/office/drawing/2014/chartex" xmlns:cx1="http://schemas.microsoft.com/office/drawing/2015/9/8/chartex" xmlns:cx2="http://schemas.microsoft.com/office/drawing/2015/10/21/chartex" xmlns:cx3="http://schemas.microsoft.com/office/drawing/2016/5/9/chartex" xmlns:cx4="http://schemas.microsoft.com/office/drawing/2016/5/10/chartex" xmlns:cx5="http://schemas.microsoft.com/office/drawing/2016/5/11/chartex" xmlns:cx6="http://schemas.microsoft.com/office/drawing/2016/5/12/chartex" xmlns:cx7="http://schemas.microsoft.com/office/drawing/2016/5/13/chartex" xmlns:cx8="http://schemas.microsoft.com/office/drawing/2016/5/14/chartex" xmlns:mc="http://schemas.openxmlformats.org/markup-compatibility/2006" xmlns:aink="http://schemas.microsoft.com/office/drawing/2016/ink" xmlns:am3d="http://schemas.microsoft.com/office/drawing/2017/model3d" xmlns:o="urn:schemas-microsoft-com:office:office" xmlns:r="http://schemas.openxmlformats.org/officeDocument/2006/relationships" xmlns:m="http://schemas.openxmlformats.org/officeDocument/2006/math" xmlns:v="urn:schemas-microsoft-com:vml" xmlns:wp14="http://schemas.microsoft.com/office/word/2010/wordprocessingDrawing" xmlns:wp="http://schemas.openxmlformats.org/drawingml/2006/wordprocessingDrawing" xmlns:w10="urn:schemas-microsoft-com:office:word" xmlns:w="http://schemas.openxmlformats.org/wordprocessingml/2006/main" xmlns:w14="http://schemas.microsoft.com/office/word/2010/wordml" xmlns:w15="http://schemas.microsoft.com/office/word/2012/wordml" xmlns:w16cex="http://schemas.microsoft.com/office/word/2018/wordml/cex" xmlns:w16cid="http://schemas.microsoft.com/office/word/2016/wordml/cid" xmlns:w16="http://schemas.microsoft.com/office/word/2018/wordml" xmlns:w16se="http://schemas.microsoft.com/office/word/2015/wordml/symex" xmlns:wpg="http://schemas.microsoft.com/office/word/2010/wordprocessingGroup" xmlns:wpi="http://schemas.microsoft.com/office/word/2010/wordprocessingInk" xmlns:wne="http://schemas.microsoft.com/office/word/2006/wordml" xmlns:wps="http://schemas.microsoft.com/office/word/2010/wordprocessingShape" mc:Ignorable="w14 w15 w16se w16cid w16 w16cex wp14">
   <w:body>
     <w:tbl>
       <w:tblPr>
@@ -338,9 +338,11 @@
       </w:pPr>
     </w:p>
     <w:p>
+      <w:proofErr w:type="spellStart"/>
       <w:r>
         <w:t>raport</w:t>
       </w:r>
+      <w:proofErr w:type="spellEnd"/>
     </w:p>
     <w:p>
       <w:r>
@@ -365,6 +367,7 @@
         <w:tc>
           <w:tcPr>
             <w:tcW w:w="3342" w:type="dxa"/>
+            <w:shd w:val="clear" w:color="auto" w:fill="F7CAAC" w:themeFill="accent2" w:themeFillTint="66"/>
           </w:tcPr>
           <w:p>
             <w:pPr>
@@ -390,6 +393,7 @@
         <w:tc>
           <w:tcPr>
             <w:tcW w:w="3342" w:type="dxa"/>
+            <w:shd w:val="clear" w:color="auto" w:fill="F7CAAC" w:themeFill="accent2" w:themeFillTint="66"/>
           </w:tcPr>
           <w:p>
             <w:pPr>
@@ -420,20 +424,27 @@
         <w:tc>
           <w:tcPr>
             <w:tcW w:w="3342" w:type="dxa"/>
-          </w:tcPr>
-          <w:p>
-            <w:pPr>
-              <w:rPr>
-                <w:b/>
-                <w:bCs/>
-                <w:color w:val="FF0000"/>
-              </w:rPr>
-            </w:pPr>
-            <w:r>
-              <w:rPr>
-                <w:b/>
-                <w:bCs/>
-                <w:color w:val="FF0000"/>
+            <w:shd w:val="clear" w:color="auto" w:fill="70AD47" w:themeFill="accent6"/>
+          </w:tcPr>
+          <w:p>
+            <w:pPr>
+              <w:rPr>
+                <w:rFonts w:asciiTheme="majorBidi" w:hAnsiTheme="majorBidi" w:cstheme="majorBidi"/>
+                <w:b/>
+                <w:bCs/>
+                <w:color w:val="FF0000"/>
+                <w:sz w:val="28"/>
+                <w:szCs w:val="28"/>
+              </w:rPr>
+            </w:pPr>
+            <w:r>
+              <w:rPr>
+                <w:rFonts w:asciiTheme="majorBidi" w:hAnsiTheme="majorBidi" w:cstheme="majorBidi"/>
+                <w:b/>
+                <w:bCs/>
+                <w:color w:val="FF0000"/>
+                <w:sz w:val="28"/>
+                <w:szCs w:val="28"/>
               </w:rPr>
               <w:t xml:space="preserve">pre processing      </w:t>
             </w:r>
@@ -441,44 +452,50 @@
           <w:p>
             <w:pPr>
               <w:rPr>
-                <w:b/>
-                <w:bCs/>
-                <w:color w:val="FF0000"/>
-              </w:rPr>
-            </w:pPr>
-            <w:r>
-              <w:rPr>
-                <w:b/>
-                <w:bCs/>
-              </w:rPr>
-              <w:t>amina + lilia</w:t>
-            </w:r>
-            <w:r>
-              <w:rPr>
-                <w:b/>
-                <w:bCs/>
-              </w:rPr>
-              <w:t xml:space="preserve">    </w:t>
-            </w:r>
-          </w:p>
-        </w:tc>
-        <w:tc>
-          <w:tcPr>
-            <w:tcW w:w="3342" w:type="dxa"/>
-          </w:tcPr>
-          <w:p>
-            <w:pPr>
-              <w:rPr>
-                <w:b/>
-                <w:bCs/>
-                <w:color w:val="FF0000"/>
-              </w:rPr>
-            </w:pPr>
-            <w:r>
-              <w:rPr>
-                <w:b/>
-                <w:bCs/>
-                <w:color w:val="FF0000"/>
+                <w:rFonts w:asciiTheme="majorBidi" w:hAnsiTheme="majorBidi" w:cstheme="majorBidi"/>
+                <w:b/>
+                <w:bCs/>
+                <w:color w:val="FF0000"/>
+                <w:sz w:val="28"/>
+                <w:szCs w:val="28"/>
+              </w:rPr>
+            </w:pPr>
+            <w:r>
+              <w:rPr>
+                <w:rFonts w:asciiTheme="majorBidi" w:hAnsiTheme="majorBidi" w:cstheme="majorBidi"/>
+                <w:b/>
+                <w:bCs/>
+                <w:sz w:val="28"/>
+                <w:szCs w:val="28"/>
+              </w:rPr>
+              <w:t>AMINA</w:t>
+            </w:r>
+          </w:p>
+        </w:tc>
+        <w:tc>
+          <w:tcPr>
+            <w:tcW w:w="3342" w:type="dxa"/>
+            <w:shd w:val="clear" w:color="auto" w:fill="70AD47" w:themeFill="accent6"/>
+          </w:tcPr>
+          <w:p>
+            <w:pPr>
+              <w:rPr>
+                <w:rFonts w:asciiTheme="majorBidi" w:hAnsiTheme="majorBidi" w:cstheme="majorBidi"/>
+                <w:b/>
+                <w:bCs/>
+                <w:color w:val="FF0000"/>
+                <w:sz w:val="28"/>
+                <w:szCs w:val="28"/>
+              </w:rPr>
+            </w:pPr>
+            <w:r>
+              <w:rPr>
+                <w:rFonts w:asciiTheme="majorBidi" w:hAnsiTheme="majorBidi" w:cstheme="majorBidi"/>
+                <w:b/>
+                <w:bCs/>
+                <w:color w:val="FF0000"/>
+                <w:sz w:val="28"/>
+                <w:szCs w:val="28"/>
               </w:rPr>
               <w:t xml:space="preserve">pre processing        </w:t>
             </w:r>
@@ -486,17 +503,23 @@
           <w:p>
             <w:pPr>
               <w:rPr>
-                <w:b/>
-                <w:bCs/>
-                <w:color w:val="FF0000"/>
-              </w:rPr>
-            </w:pPr>
-            <w:r>
-              <w:rPr>
-                <w:b/>
-                <w:bCs/>
-              </w:rPr>
-              <w:t>amar</w:t>
+                <w:rFonts w:asciiTheme="majorBidi" w:hAnsiTheme="majorBidi" w:cstheme="majorBidi"/>
+                <w:b/>
+                <w:bCs/>
+                <w:color w:val="FF0000"/>
+                <w:sz w:val="28"/>
+                <w:szCs w:val="28"/>
+              </w:rPr>
+            </w:pPr>
+            <w:r>
+              <w:rPr>
+                <w:rFonts w:asciiTheme="majorBidi" w:hAnsiTheme="majorBidi" w:cstheme="majorBidi"/>
+                <w:b/>
+                <w:bCs/>
+                <w:sz w:val="28"/>
+                <w:szCs w:val="28"/>
+              </w:rPr>
+              <w:t>AMAR</w:t>
             </w:r>
           </w:p>
         </w:tc>
@@ -508,31 +531,67 @@
         <w:tc>
           <w:tcPr>
             <w:tcW w:w="3342" w:type="dxa"/>
-          </w:tcPr>
-          <w:p>
-            <w:pPr>
-              <w:rPr>
-                <w:b/>
-                <w:bCs/>
-                <w:color w:val="FF0000"/>
+            <w:tcBorders>
+              <w:bottom w:val="single" w:sz="4" w:space="0" w:color="auto"/>
+            </w:tcBorders>
+            <w:shd w:val="clear" w:color="auto" w:fill="70AD47" w:themeFill="accent6"/>
+          </w:tcPr>
+          <w:p>
+            <w:pPr>
+              <w:rPr>
+                <w:rFonts w:asciiTheme="majorBidi" w:hAnsiTheme="majorBidi" w:cstheme="majorBidi"/>
+                <w:b/>
+                <w:bCs/>
+                <w:color w:val="FF0000"/>
+                <w:sz w:val="28"/>
+                <w:szCs w:val="28"/>
                 <w:lang w:val="fr-FR"/>
               </w:rPr>
             </w:pPr>
             <w:r>
               <w:rPr>
-                <w:b/>
-                <w:bCs/>
-                <w:color w:val="FF0000"/>
+                <w:rFonts w:asciiTheme="majorBidi" w:hAnsiTheme="majorBidi" w:cstheme="majorBidi"/>
+                <w:b/>
+                <w:bCs/>
+                <w:color w:val="FF0000"/>
+                <w:sz w:val="28"/>
+                <w:szCs w:val="28"/>
                 <w:lang w:val="fr-FR"/>
               </w:rPr>
-              <w:t>Gradient Descent (GD)</w:t>
-            </w:r>
-            <w:r>
-              <w:rPr>
-                <w:rFonts w:hint="cs"/>
-                <w:b/>
-                <w:bCs/>
-                <w:color w:val="FF0000"/>
+              <w:t xml:space="preserve">Gradient </w:t>
+            </w:r>
+            <w:r>
+              <w:rPr>
+                <w:rFonts w:asciiTheme="majorBidi" w:hAnsiTheme="majorBidi" w:cstheme="majorBidi"/>
+                <w:b/>
+                <w:bCs/>
+                <w:color w:val="FF0000"/>
+                <w:sz w:val="28"/>
+                <w:szCs w:val="28"/>
+                <w:lang w:val="fr-FR"/>
+              </w:rPr>
+              <w:t>Descente</w:t>
+            </w:r>
+            <w:r>
+              <w:rPr>
+                <w:rFonts w:asciiTheme="majorBidi" w:hAnsiTheme="majorBidi" w:cstheme="majorBidi"/>
+                <w:b/>
+                <w:bCs/>
+                <w:color w:val="FF0000"/>
+                <w:sz w:val="28"/>
+                <w:szCs w:val="28"/>
+                <w:lang w:val="fr-FR"/>
+              </w:rPr>
+              <w:t xml:space="preserve"> (GD)</w:t>
+            </w:r>
+            <w:r>
+              <w:rPr>
+                <w:rFonts w:asciiTheme="majorBidi" w:hAnsiTheme="majorBidi" w:cstheme="majorBidi"/>
+                <w:b/>
+                <w:bCs/>
+                <w:color w:val="FF0000"/>
+                <w:sz w:val="28"/>
+                <w:szCs w:val="28"/>
                 <w:rtl/>
               </w:rPr>
               <w:t xml:space="preserve"> </w:t>
@@ -541,99 +600,222 @@
           <w:p>
             <w:pPr>
               <w:rPr>
-                <w:b/>
-                <w:bCs/>
-                <w:color w:val="FF0000"/>
+                <w:rFonts w:asciiTheme="majorBidi" w:hAnsiTheme="majorBidi" w:cstheme="majorBidi"/>
+                <w:b/>
+                <w:bCs/>
+                <w:color w:val="FF0000"/>
+                <w:sz w:val="28"/>
+                <w:szCs w:val="28"/>
                 <w:lang w:val="fr-FR"/>
               </w:rPr>
             </w:pPr>
             <w:r>
               <w:rPr>
-                <w:b/>
-                <w:bCs/>
-                <w:color w:val="FF0000"/>
+                <w:rFonts w:asciiTheme="majorBidi" w:hAnsiTheme="majorBidi" w:cstheme="majorBidi"/>
+                <w:b/>
+                <w:bCs/>
+                <w:sz w:val="28"/>
+                <w:szCs w:val="28"/>
                 <w:lang w:val="fr-FR"/>
               </w:rPr>
+              <w:t xml:space="preserve">AMINA </w:t>
+            </w:r>
+          </w:p>
+        </w:tc>
+        <w:tc>
+          <w:tcPr>
+            <w:tcW w:w="3342" w:type="dxa"/>
+            <w:shd w:val="clear" w:color="auto" w:fill="70AD47" w:themeFill="accent6"/>
+          </w:tcPr>
+          <w:p>
+            <w:pPr>
+              <w:rPr>
+                <w:rFonts w:asciiTheme="majorBidi" w:hAnsiTheme="majorBidi" w:cstheme="majorBidi"/>
+                <w:b/>
+                <w:bCs/>
+                <w:color w:val="FF0000"/>
+                <w:sz w:val="28"/>
+                <w:szCs w:val="28"/>
+                <w:lang w:val="fr-FR"/>
+              </w:rPr>
+            </w:pPr>
+            <w:r>
+              <w:rPr>
+                <w:rFonts w:asciiTheme="majorBidi" w:hAnsiTheme="majorBidi" w:cstheme="majorBidi"/>
+                <w:b/>
+                <w:bCs/>
+                <w:color w:val="FF0000"/>
+                <w:sz w:val="28"/>
+                <w:szCs w:val="28"/>
+                <w:lang w:val="fr-FR"/>
+              </w:rPr>
+              <w:t xml:space="preserve">Gradient </w:t>
+            </w:r>
+            <w:r>
+              <w:rPr>
+                <w:rFonts w:asciiTheme="majorBidi" w:hAnsiTheme="majorBidi" w:cstheme="majorBidi"/>
+                <w:b/>
+                <w:bCs/>
+                <w:color w:val="FF0000"/>
+                <w:sz w:val="28"/>
+                <w:szCs w:val="28"/>
+                <w:lang w:val="fr-FR"/>
+              </w:rPr>
+              <w:t>Descente</w:t>
+            </w:r>
+            <w:r>
+              <w:rPr>
+                <w:rFonts w:asciiTheme="majorBidi" w:hAnsiTheme="majorBidi" w:cstheme="majorBidi"/>
+                <w:b/>
+                <w:bCs/>
+                <w:color w:val="FF0000"/>
+                <w:sz w:val="28"/>
+                <w:szCs w:val="28"/>
+                <w:lang w:val="fr-FR"/>
+              </w:rPr>
+              <w:t xml:space="preserve"> (GD)</w:t>
+            </w:r>
+          </w:p>
+          <w:p>
+            <w:pPr>
+              <w:rPr>
+                <w:rFonts w:asciiTheme="majorBidi" w:hAnsiTheme="majorBidi" w:cstheme="majorBidi"/>
+                <w:b/>
+                <w:bCs/>
+                <w:color w:val="FF0000"/>
+                <w:sz w:val="28"/>
+                <w:szCs w:val="28"/>
+                <w:lang w:val="fr-FR"/>
+              </w:rPr>
+            </w:pPr>
+            <w:r>
+              <w:rPr>
+                <w:rFonts w:asciiTheme="majorBidi" w:hAnsiTheme="majorBidi" w:cstheme="majorBidi"/>
+                <w:b/>
+                <w:bCs/>
+                <w:color w:val="FF0000"/>
+                <w:sz w:val="28"/>
+                <w:szCs w:val="28"/>
+              </w:rPr>
+              <w:t xml:space="preserve">Multi class </w:t>
+            </w:r>
+            <w:r>
+              <w:rPr>
+                <w:rFonts w:asciiTheme="majorBidi" w:hAnsiTheme="majorBidi" w:cstheme="majorBidi"/>
+                <w:b/>
+                <w:bCs/>
+                <w:color w:val="FF0000"/>
+                <w:sz w:val="28"/>
+                <w:szCs w:val="28"/>
+              </w:rPr>
+              <w:t>classification</w:t>
+            </w:r>
+          </w:p>
+          <w:p>
+            <w:pPr>
+              <w:rPr>
+                <w:rFonts w:asciiTheme="majorBidi" w:hAnsiTheme="majorBidi" w:cstheme="majorBidi"/>
+                <w:b/>
+                <w:bCs/>
+                <w:color w:val="FF0000"/>
+                <w:sz w:val="28"/>
+                <w:szCs w:val="28"/>
+                <w:lang w:val="fr-FR"/>
+              </w:rPr>
+            </w:pPr>
+            <w:r>
+              <w:rPr>
+                <w:rFonts w:asciiTheme="majorBidi" w:hAnsiTheme="majorBidi" w:cstheme="majorBidi"/>
+                <w:b/>
+                <w:bCs/>
+                <w:sz w:val="28"/>
+                <w:szCs w:val="28"/>
+                <w:lang w:val="fr-FR"/>
+              </w:rPr>
+              <w:t>AMAR</w:t>
+            </w:r>
+          </w:p>
+        </w:tc>
+      </w:tr>
+      <w:tr>
+        <w:trPr>
+          <w:trHeight w:val="313"/>
+        </w:trPr>
+        <w:tc>
+          <w:tcPr>
+            <w:tcW w:w="3342" w:type="dxa"/>
+            <w:tcBorders>
+              <w:bottom w:val="nil"/>
+            </w:tcBorders>
+            <w:shd w:val="clear" w:color="auto" w:fill="auto"/>
+          </w:tcPr>
+          <w:p>
+            <w:pPr>
+              <w:rPr>
+                <w:rFonts w:asciiTheme="majorBidi" w:hAnsiTheme="majorBidi" w:cstheme="majorBidi"/>
+                <w:b/>
+                <w:bCs/>
+                <w:color w:val="FF0000"/>
+                <w:sz w:val="28"/>
+                <w:szCs w:val="28"/>
+                <w:lang w:val="fr-FR"/>
+              </w:rPr>
+            </w:pPr>
+            <w:r>
+              <w:rPr>
+                <w:rFonts w:asciiTheme="majorBidi" w:hAnsiTheme="majorBidi" w:cstheme="majorBidi"/>
+                <w:b/>
+                <w:bCs/>
+                <w:color w:val="FF0000"/>
+                <w:sz w:val="28"/>
+                <w:szCs w:val="28"/>
+                <w:lang w:val="fr-FR"/>
+              </w:rPr>
               <w:t>Normal Equation (NE)</w:t>
             </w:r>
           </w:p>
           <w:p>
             <w:pPr>
               <w:rPr>
-                <w:b/>
-                <w:bCs/>
-                <w:color w:val="FF0000"/>
+                <w:rFonts w:asciiTheme="majorBidi" w:hAnsiTheme="majorBidi" w:cstheme="majorBidi"/>
+                <w:b/>
+                <w:bCs/>
+                <w:color w:val="FF0000"/>
+                <w:sz w:val="28"/>
+                <w:szCs w:val="28"/>
                 <w:lang w:val="fr-FR"/>
               </w:rPr>
             </w:pPr>
             <w:r>
               <w:rPr>
-                <w:b/>
-                <w:bCs/>
+                <w:rFonts w:asciiTheme="majorBidi" w:hAnsiTheme="majorBidi" w:cstheme="majorBidi"/>
+                <w:b/>
+                <w:bCs/>
+                <w:sz w:val="28"/>
+                <w:szCs w:val="28"/>
                 <w:lang w:val="fr-FR"/>
               </w:rPr>
-              <w:t xml:space="preserve">amina + lilia </w:t>
-            </w:r>
-          </w:p>
-        </w:tc>
-        <w:tc>
-          <w:tcPr>
-            <w:tcW w:w="3342" w:type="dxa"/>
-          </w:tcPr>
-          <w:p>
-            <w:pPr>
-              <w:rPr>
-                <w:b/>
-                <w:bCs/>
-                <w:color w:val="FF0000"/>
+              <w:t>LILIA</w:t>
+            </w:r>
+          </w:p>
+        </w:tc>
+        <w:tc>
+          <w:tcPr>
+            <w:tcW w:w="3342" w:type="dxa"/>
+            <w:shd w:val="clear" w:color="auto" w:fill="70AD47" w:themeFill="accent6"/>
+          </w:tcPr>
+          <w:p>
+            <w:pPr>
+              <w:rPr>
+                <w:rFonts w:asciiTheme="majorBidi" w:hAnsiTheme="majorBidi" w:cstheme="majorBidi"/>
+                <w:b/>
+                <w:bCs/>
+                <w:color w:val="FF0000"/>
+                <w:sz w:val="28"/>
+                <w:szCs w:val="28"/>
                 <w:lang w:val="fr-FR"/>
               </w:rPr>
             </w:pPr>
-            <w:r>
-              <w:rPr>
-                <w:b/>
-                <w:bCs/>
-                <w:color w:val="FF0000"/>
-                <w:lang w:val="fr-FR"/>
-              </w:rPr>
-              <w:t>Gradient Descent (GD)</w:t>
-            </w:r>
-          </w:p>
-          <w:p>
-            <w:pPr>
-              <w:rPr>
-                <w:b/>
-                <w:bCs/>
-                <w:color w:val="FF0000"/>
-                <w:lang w:val="fr-FR"/>
-              </w:rPr>
-            </w:pPr>
-            <w:r>
-              <w:rPr>
-                <w:b/>
-                <w:bCs/>
-                <w:color w:val="FF0000"/>
-              </w:rPr>
-              <w:t>Multi class clasifiction</w:t>
-            </w:r>
-          </w:p>
-          <w:p>
-            <w:pPr>
-              <w:rPr>
-                <w:b/>
-                <w:bCs/>
-                <w:color w:val="FF0000"/>
-                <w:lang w:val="fr-FR"/>
-              </w:rPr>
-            </w:pPr>
-            <w:r>
-              <w:rPr>
-                <w:b/>
-                <w:bCs/>
-                <w:lang w:val="fr-FR"/>
-              </w:rPr>
-              <w:t>amar</w:t>
-            </w:r>
           </w:p>
         </w:tc>
       </w:tr>
@@ -644,20 +826,30 @@
         <w:tc>
           <w:tcPr>
             <w:tcW w:w="3342" w:type="dxa"/>
-          </w:tcPr>
-          <w:p>
-            <w:pPr>
-              <w:rPr>
-                <w:b/>
-                <w:bCs/>
-                <w:color w:val="FF0000"/>
-              </w:rPr>
-            </w:pPr>
-            <w:r>
-              <w:rPr>
-                <w:b/>
-                <w:bCs/>
-                <w:color w:val="FF0000"/>
+            <w:tcBorders>
+              <w:top w:val="nil"/>
+            </w:tcBorders>
+            <w:shd w:val="clear" w:color="auto" w:fill="70AD47" w:themeFill="accent6"/>
+          </w:tcPr>
+          <w:p>
+            <w:pPr>
+              <w:rPr>
+                <w:rFonts w:asciiTheme="majorBidi" w:hAnsiTheme="majorBidi" w:cstheme="majorBidi"/>
+                <w:b/>
+                <w:bCs/>
+                <w:color w:val="FF0000"/>
+                <w:sz w:val="28"/>
+                <w:szCs w:val="28"/>
+              </w:rPr>
+            </w:pPr>
+            <w:r>
+              <w:rPr>
+                <w:rFonts w:asciiTheme="majorBidi" w:hAnsiTheme="majorBidi" w:cstheme="majorBidi"/>
+                <w:b/>
+                <w:bCs/>
+                <w:color w:val="FF0000"/>
+                <w:sz w:val="28"/>
+                <w:szCs w:val="28"/>
               </w:rPr>
               <w:t>Neural Networks (NN)</w:t>
             </w:r>
@@ -665,37 +857,49 @@
           <w:p>
             <w:pPr>
               <w:rPr>
-                <w:b/>
-                <w:bCs/>
-                <w:color w:val="FF0000"/>
-              </w:rPr>
-            </w:pPr>
-            <w:r>
-              <w:rPr>
-                <w:b/>
-                <w:bCs/>
-              </w:rPr>
-              <w:t>imad</w:t>
-            </w:r>
-          </w:p>
-        </w:tc>
-        <w:tc>
-          <w:tcPr>
-            <w:tcW w:w="3342" w:type="dxa"/>
-          </w:tcPr>
-          <w:p>
-            <w:pPr>
-              <w:rPr>
-                <w:b/>
-                <w:bCs/>
-                <w:color w:val="FF0000"/>
-              </w:rPr>
-            </w:pPr>
-            <w:r>
-              <w:rPr>
-                <w:b/>
-                <w:bCs/>
-                <w:color w:val="FF0000"/>
+                <w:rFonts w:asciiTheme="majorBidi" w:hAnsiTheme="majorBidi" w:cstheme="majorBidi"/>
+                <w:b/>
+                <w:bCs/>
+                <w:color w:val="FF0000"/>
+                <w:sz w:val="28"/>
+                <w:szCs w:val="28"/>
+              </w:rPr>
+            </w:pPr>
+            <w:r>
+              <w:rPr>
+                <w:rFonts w:asciiTheme="majorBidi" w:hAnsiTheme="majorBidi" w:cstheme="majorBidi"/>
+                <w:b/>
+                <w:bCs/>
+                <w:sz w:val="28"/>
+                <w:szCs w:val="28"/>
+              </w:rPr>
+              <w:t>IMAD</w:t>
+            </w:r>
+          </w:p>
+        </w:tc>
+        <w:tc>
+          <w:tcPr>
+            <w:tcW w:w="3342" w:type="dxa"/>
+          </w:tcPr>
+          <w:p>
+            <w:pPr>
+              <w:rPr>
+                <w:rFonts w:asciiTheme="majorBidi" w:hAnsiTheme="majorBidi" w:cstheme="majorBidi"/>
+                <w:b/>
+                <w:bCs/>
+                <w:color w:val="FF0000"/>
+                <w:sz w:val="28"/>
+                <w:szCs w:val="28"/>
+              </w:rPr>
+            </w:pPr>
+            <w:r>
+              <w:rPr>
+                <w:rFonts w:asciiTheme="majorBidi" w:hAnsiTheme="majorBidi" w:cstheme="majorBidi"/>
+                <w:b/>
+                <w:bCs/>
+                <w:color w:val="FF0000"/>
+                <w:sz w:val="28"/>
+                <w:szCs w:val="28"/>
               </w:rPr>
               <w:t>Neural Networks (NN)</w:t>
             </w:r>
@@ -703,17 +907,23 @@
           <w:p>
             <w:pPr>
               <w:rPr>
-                <w:b/>
-                <w:bCs/>
-                <w:color w:val="FF0000"/>
-              </w:rPr>
-            </w:pPr>
-            <w:r>
-              <w:rPr>
-                <w:b/>
-                <w:bCs/>
-              </w:rPr>
-              <w:t>lilia</w:t>
+                <w:rFonts w:asciiTheme="majorBidi" w:hAnsiTheme="majorBidi" w:cstheme="majorBidi"/>
+                <w:b/>
+                <w:bCs/>
+                <w:color w:val="FF0000"/>
+                <w:sz w:val="28"/>
+                <w:szCs w:val="28"/>
+              </w:rPr>
+            </w:pPr>
+            <w:r>
+              <w:rPr>
+                <w:rFonts w:asciiTheme="majorBidi" w:hAnsiTheme="majorBidi" w:cstheme="majorBidi"/>
+                <w:b/>
+                <w:bCs/>
+                <w:sz w:val="28"/>
+                <w:szCs w:val="28"/>
+              </w:rPr>
+              <w:t>LILIA</w:t>
             </w:r>
           </w:p>
         </w:tc>
@@ -729,30 +939,39 @@
           <w:p>
             <w:pPr>
               <w:rPr>
-                <w:b/>
-                <w:bCs/>
-                <w:color w:val="FF0000"/>
-              </w:rPr>
-            </w:pPr>
-          </w:p>
-        </w:tc>
-        <w:tc>
-          <w:tcPr>
-            <w:tcW w:w="3342" w:type="dxa"/>
-          </w:tcPr>
-          <w:p>
-            <w:pPr>
-              <w:rPr>
-                <w:b/>
-                <w:bCs/>
-                <w:color w:val="FF0000"/>
-              </w:rPr>
-            </w:pPr>
-            <w:r>
-              <w:rPr>
-                <w:b/>
-                <w:bCs/>
-                <w:color w:val="FF0000"/>
+                <w:rFonts w:asciiTheme="majorBidi" w:hAnsiTheme="majorBidi" w:cstheme="majorBidi"/>
+                <w:b/>
+                <w:bCs/>
+                <w:color w:val="FF0000"/>
+                <w:sz w:val="28"/>
+                <w:szCs w:val="28"/>
+              </w:rPr>
+            </w:pPr>
+          </w:p>
+        </w:tc>
+        <w:tc>
+          <w:tcPr>
+            <w:tcW w:w="3342" w:type="dxa"/>
+          </w:tcPr>
+          <w:p>
+            <w:pPr>
+              <w:rPr>
+                <w:rFonts w:asciiTheme="majorBidi" w:hAnsiTheme="majorBidi" w:cstheme="majorBidi"/>
+                <w:b/>
+                <w:bCs/>
+                <w:color w:val="FF0000"/>
+                <w:sz w:val="28"/>
+                <w:szCs w:val="28"/>
+              </w:rPr>
+            </w:pPr>
+            <w:r>
+              <w:rPr>
+                <w:rFonts w:asciiTheme="majorBidi" w:hAnsiTheme="majorBidi" w:cstheme="majorBidi"/>
+                <w:b/>
+                <w:bCs/>
+                <w:color w:val="FF0000"/>
+                <w:sz w:val="28"/>
+                <w:szCs w:val="28"/>
               </w:rPr>
               <w:t>Decision Trees (DTs)</w:t>
             </w:r>
@@ -760,17 +979,23 @@
           <w:p>
             <w:pPr>
               <w:rPr>
-                <w:b/>
-                <w:bCs/>
-                <w:color w:val="FF0000"/>
-              </w:rPr>
-            </w:pPr>
-            <w:r>
-              <w:rPr>
-                <w:b/>
-                <w:bCs/>
-              </w:rPr>
-              <w:t>Sid ahmed</w:t>
+                <w:rFonts w:asciiTheme="majorBidi" w:hAnsiTheme="majorBidi" w:cstheme="majorBidi"/>
+                <w:b/>
+                <w:bCs/>
+                <w:color w:val="FF0000"/>
+                <w:sz w:val="28"/>
+                <w:szCs w:val="28"/>
+              </w:rPr>
+            </w:pPr>
+            <w:r>
+              <w:rPr>
+                <w:rFonts w:asciiTheme="majorBidi" w:hAnsiTheme="majorBidi" w:cstheme="majorBidi"/>
+                <w:b/>
+                <w:bCs/>
+                <w:sz w:val="28"/>
+                <w:szCs w:val="28"/>
+              </w:rPr>
+              <w:t>SID AHMED</w:t>
             </w:r>
           </w:p>
         </w:tc>
@@ -786,30 +1011,39 @@
           <w:p>
             <w:pPr>
               <w:rPr>
-                <w:b/>
-                <w:bCs/>
-                <w:color w:val="FF0000"/>
-              </w:rPr>
-            </w:pPr>
-          </w:p>
-        </w:tc>
-        <w:tc>
-          <w:tcPr>
-            <w:tcW w:w="3342" w:type="dxa"/>
-          </w:tcPr>
-          <w:p>
-            <w:pPr>
-              <w:rPr>
-                <w:b/>
-                <w:bCs/>
-                <w:color w:val="FF0000"/>
-              </w:rPr>
-            </w:pPr>
-            <w:r>
-              <w:rPr>
-                <w:b/>
-                <w:bCs/>
-                <w:color w:val="FF0000"/>
+                <w:rFonts w:asciiTheme="majorBidi" w:hAnsiTheme="majorBidi" w:cstheme="majorBidi"/>
+                <w:b/>
+                <w:bCs/>
+                <w:color w:val="FF0000"/>
+                <w:sz w:val="28"/>
+                <w:szCs w:val="28"/>
+              </w:rPr>
+            </w:pPr>
+          </w:p>
+        </w:tc>
+        <w:tc>
+          <w:tcPr>
+            <w:tcW w:w="3342" w:type="dxa"/>
+          </w:tcPr>
+          <w:p>
+            <w:pPr>
+              <w:rPr>
+                <w:rFonts w:asciiTheme="majorBidi" w:hAnsiTheme="majorBidi" w:cstheme="majorBidi"/>
+                <w:b/>
+                <w:bCs/>
+                <w:color w:val="FF0000"/>
+                <w:sz w:val="28"/>
+                <w:szCs w:val="28"/>
+              </w:rPr>
+            </w:pPr>
+            <w:r>
+              <w:rPr>
+                <w:rFonts w:asciiTheme="majorBidi" w:hAnsiTheme="majorBidi" w:cstheme="majorBidi"/>
+                <w:b/>
+                <w:bCs/>
+                <w:color w:val="FF0000"/>
+                <w:sz w:val="28"/>
+                <w:szCs w:val="28"/>
               </w:rPr>
               <w:t>Support Vector Machine (SVM)</w:t>
             </w:r>
@@ -817,17 +1051,23 @@
           <w:p>
             <w:pPr>
               <w:rPr>
-                <w:b/>
-                <w:bCs/>
-                <w:color w:val="FF0000"/>
-              </w:rPr>
-            </w:pPr>
-            <w:r>
-              <w:rPr>
-                <w:b/>
-                <w:bCs/>
-              </w:rPr>
-              <w:t>imad</w:t>
+                <w:rFonts w:asciiTheme="majorBidi" w:hAnsiTheme="majorBidi" w:cstheme="majorBidi"/>
+                <w:b/>
+                <w:bCs/>
+                <w:color w:val="FF0000"/>
+                <w:sz w:val="28"/>
+                <w:szCs w:val="28"/>
+              </w:rPr>
+            </w:pPr>
+            <w:r>
+              <w:rPr>
+                <w:rFonts w:asciiTheme="majorBidi" w:hAnsiTheme="majorBidi" w:cstheme="majorBidi"/>
+                <w:b/>
+                <w:bCs/>
+                <w:sz w:val="28"/>
+                <w:szCs w:val="28"/>
+              </w:rPr>
+              <w:t>IMAD</w:t>
             </w:r>
           </w:p>
         </w:tc>
@@ -842,9 +1082,11 @@
       </w:pPr>
     </w:p>
     <w:p>
+      <w:proofErr w:type="spellStart"/>
       <w:r>
         <w:t>raport</w:t>
       </w:r>
+      <w:proofErr w:type="spellEnd"/>
     </w:p>
     <w:p>
       <w:r>
@@ -869,7 +1111,7 @@
 </file>
 
 <file path=word/styles.xml><?xml version="1.0" encoding="utf-8"?>
-<w:styles xmlns:mc="http://schemas.openxmlformats.org/markup-compatibility/2006" xmlns:r="http://schemas.openxmlformats.org/officeDocument/2006/relationships" xmlns:w="http://schemas.openxmlformats.org/wordprocessingml/2006/main" xmlns:w14="http://schemas.microsoft.com/office/word/2010/wordml" xmlns:w15="http://schemas.microsoft.com/office/word/2012/wordml" xmlns:w16cex="http://schemas.microsoft.com/office/word/2018/wordml/cex" xmlns:w16cid="http://schemas.microsoft.com/office/word/2016/wordml/cid" xmlns:w16="http://schemas.microsoft.com/office/word/2018/wordml" xmlns:w16sdtdh="http://schemas.microsoft.com/office/word/2020/wordml/sdtdatahash" xmlns:w16se="http://schemas.microsoft.com/office/word/2015/wordml/symex" mc:Ignorable="w14 w15 w16se w16cid w16 w16cex w16sdtdh">
+<w:styles xmlns:mc="http://schemas.openxmlformats.org/markup-compatibility/2006" xmlns:r="http://schemas.openxmlformats.org/officeDocument/2006/relationships" xmlns:w="http://schemas.openxmlformats.org/wordprocessingml/2006/main" xmlns:w14="http://schemas.microsoft.com/office/word/2010/wordml" xmlns:w15="http://schemas.microsoft.com/office/word/2012/wordml" xmlns:w16cex="http://schemas.microsoft.com/office/word/2018/wordml/cex" xmlns:w16cid="http://schemas.microsoft.com/office/word/2016/wordml/cid" xmlns:w16="http://schemas.microsoft.com/office/word/2018/wordml" xmlns:w16se="http://schemas.microsoft.com/office/word/2015/wordml/symex" mc:Ignorable="w14 w15 w16se w16cid w16 w16cex">
   <w:docDefaults>
     <w:rPrDefault>
       <w:rPr>
